--- a/Kid闯闯闯开发文档.docx
+++ b/Kid闯闯闯开发文档.docx
@@ -90,7 +90,43 @@
           <w:szCs w:val="28"/>
           <w:lang w:val="en-US" w:eastAsia="zh-CN"/>
         </w:rPr>
-        <w:t xml:space="preserve"> Kid闯闯闯是一款卡通主题的冒险闯关类小游戏。玩家使用键盘按键操纵游戏主角独眼怪，通过跳跃移动，越过平台和障碍，打败或躲开路上的敌人，最后到达终点。玩家可通过收集散落在关卡各处的游戏道具来帮助自己通关。也可以通过收集路上的金币来提高自己的得分。</w:t>
+        <w:t xml:space="preserve"> Kid闯闯闯是一款卡通主题的冒险闯关类小游戏。玩家使用键盘按键操纵游戏主角</w:t>
+      </w:r>
+      <w:r>
+        <w:rPr>
+          <w:rFonts w:hint="eastAsia" w:asciiTheme="minorEastAsia" w:hAnsiTheme="minorEastAsia" w:cstheme="minorEastAsia"/>
+          <w:sz w:val="28"/>
+          <w:szCs w:val="28"/>
+          <w:lang w:val="en-US" w:eastAsia="zh-CN"/>
+        </w:rPr>
+        <w:t>kid</w:t>
+      </w:r>
+      <w:r>
+        <w:rPr>
+          <w:rFonts w:hint="eastAsia" w:asciiTheme="minorEastAsia" w:hAnsiTheme="minorEastAsia" w:eastAsiaTheme="minorEastAsia" w:cstheme="minorEastAsia"/>
+          <w:sz w:val="28"/>
+          <w:szCs w:val="28"/>
+          <w:lang w:val="en-US" w:eastAsia="zh-CN"/>
+        </w:rPr>
+        <w:t>，通过跳跃移动，越过平台和障碍，打败或躲开路上的敌人，最后到达终点。玩家可通过收集散落在关卡各处的游戏道具来帮助自己通关。也可以收集路上的金币</w:t>
+      </w:r>
+      <w:r>
+        <w:rPr>
+          <w:rFonts w:hint="eastAsia" w:asciiTheme="minorEastAsia" w:hAnsiTheme="minorEastAsia" w:cstheme="minorEastAsia"/>
+          <w:sz w:val="28"/>
+          <w:szCs w:val="28"/>
+          <w:lang w:val="en-US" w:eastAsia="zh-CN"/>
+        </w:rPr>
+        <w:t>且在通关界面会进行统计</w:t>
+      </w:r>
+      <w:r>
+        <w:rPr>
+          <w:rFonts w:hint="eastAsia" w:asciiTheme="minorEastAsia" w:hAnsiTheme="minorEastAsia" w:eastAsiaTheme="minorEastAsia" w:cstheme="minorEastAsia"/>
+          <w:sz w:val="28"/>
+          <w:szCs w:val="28"/>
+          <w:lang w:val="en-US" w:eastAsia="zh-CN"/>
+        </w:rPr>
+        <w:t>。</w:t>
       </w:r>
     </w:p>
     <w:p>
@@ -337,6 +373,30 @@
       <w:pPr>
         <w:numPr>
           <w:ilvl w:val="0"/>
+          <w:numId w:val="0"/>
+        </w:numPr>
+        <w:ind w:leftChars="0" w:firstLine="560"/>
+        <w:rPr>
+          <w:rFonts w:hint="default" w:asciiTheme="minorEastAsia" w:hAnsiTheme="minorEastAsia" w:cstheme="minorEastAsia"/>
+          <w:sz w:val="28"/>
+          <w:szCs w:val="28"/>
+          <w:lang w:val="en-US" w:eastAsia="zh-CN"/>
+        </w:rPr>
+      </w:pPr>
+      <w:r>
+        <w:rPr>
+          <w:rFonts w:hint="eastAsia" w:asciiTheme="minorEastAsia" w:hAnsiTheme="minorEastAsia" w:cstheme="minorEastAsia"/>
+          <w:sz w:val="28"/>
+          <w:szCs w:val="28"/>
+          <w:lang w:val="en-US" w:eastAsia="zh-CN"/>
+        </w:rPr>
+        <w:t>文档编写：明鑫杨、但幸岭</w:t>
+      </w:r>
+    </w:p>
+    <w:p>
+      <w:pPr>
+        <w:numPr>
+          <w:ilvl w:val="0"/>
           <w:numId w:val="2"/>
         </w:numPr>
         <w:rPr>
@@ -401,7 +461,7 @@
           <w:szCs w:val="28"/>
           <w:lang w:val="en-US" w:eastAsia="zh-CN"/>
         </w:rPr>
-        <w:t>使用语言：Qt</w:t>
+        <w:t>使用语言：QML</w:t>
       </w:r>
     </w:p>
     <w:p>
@@ -435,12 +495,6 @@
           <w:numId w:val="3"/>
         </w:numPr>
         <w:ind w:left="560" w:leftChars="0" w:firstLine="0" w:firstLineChars="0"/>
-        <w:rPr>
-          <w:rFonts w:hint="eastAsia" w:asciiTheme="minorEastAsia" w:hAnsiTheme="minorEastAsia" w:cstheme="minorEastAsia"/>
-          <w:sz w:val="30"/>
-          <w:szCs w:val="30"/>
-          <w:lang w:val="en-US" w:eastAsia="zh-CN"/>
-        </w:rPr>
       </w:pPr>
       <w:r>
         <w:rPr>
@@ -455,26 +509,38 @@
     <w:p>
       <w:pPr>
         <w:numPr>
+          <w:numId w:val="0"/>
+        </w:numPr>
+        <w:ind w:left="560" w:leftChars="0" w:firstLine="419" w:firstLineChars="0"/>
+        <w:rPr>
+          <w:rFonts w:hint="default"/>
+          <w:lang w:val="en-US"/>
+        </w:rPr>
+      </w:pPr>
+      <w:r>
+        <w:rPr>
+          <w:rFonts w:hint="eastAsia" w:asciiTheme="minorEastAsia" w:hAnsiTheme="minorEastAsia" w:cstheme="minorEastAsia"/>
+          <w:sz w:val="30"/>
+          <w:szCs w:val="30"/>
+          <w:lang w:val="en-US" w:eastAsia="zh-CN"/>
+        </w:rPr>
+        <w:t>通过菜单选择进入的界面</w:t>
+      </w:r>
+    </w:p>
+    <w:p>
+      <w:pPr>
+        <w:numPr>
           <w:ilvl w:val="0"/>
           <w:numId w:val="0"/>
         </w:numPr>
         <w:ind w:left="560" w:leftChars="0"/>
       </w:pPr>
-      <w:r>
-        <w:rPr>
-          <w:rFonts w:hint="eastAsia" w:asciiTheme="minorEastAsia" w:hAnsiTheme="minorEastAsia" w:cstheme="minorEastAsia"/>
-          <w:sz w:val="28"/>
-          <w:szCs w:val="28"/>
-          <w:lang w:val="en-US" w:eastAsia="zh-CN"/>
-        </w:rPr>
-        <w:t xml:space="preserve">    </w:t>
-      </w:r>
       <w:r>
         <w:drawing>
           <wp:inline distT="0" distB="0" distL="114300" distR="114300">
-            <wp:extent cx="5262880" cy="3571240"/>
-            <wp:effectExtent l="0" t="0" r="13970" b="10160"/>
-            <wp:docPr id="1" name="图片 1"/>
+            <wp:extent cx="5267960" cy="3596005"/>
+            <wp:effectExtent l="0" t="0" r="8890" b="4445"/>
+            <wp:docPr id="5" name="图片 1"/>
             <wp:cNvGraphicFramePr>
               <a:graphicFrameLocks xmlns:a="http://schemas.openxmlformats.org/drawingml/2006/main" noChangeAspect="1"/>
             </wp:cNvGraphicFramePr>
@@ -482,7 +548,7 @@
               <a:graphicData uri="http://schemas.openxmlformats.org/drawingml/2006/picture">
                 <pic:pic xmlns:pic="http://schemas.openxmlformats.org/drawingml/2006/picture">
                   <pic:nvPicPr>
-                    <pic:cNvPr id="1" name="图片 1"/>
+                    <pic:cNvPr id="5" name="图片 1"/>
                     <pic:cNvPicPr>
                       <a:picLocks noChangeAspect="1"/>
                     </pic:cNvPicPr>
@@ -496,7 +562,7 @@
                   <pic:spPr>
                     <a:xfrm>
                       <a:off x="0" y="0"/>
-                      <a:ext cx="5262880" cy="3571240"/>
+                      <a:ext cx="5267960" cy="3596005"/>
                     </a:xfrm>
                     <a:prstGeom prst="rect">
                       <a:avLst/>
@@ -517,6 +583,15 @@
       <w:pPr>
         <w:numPr>
           <w:ilvl w:val="0"/>
+          <w:numId w:val="0"/>
+        </w:numPr>
+        <w:ind w:left="560" w:leftChars="0"/>
+      </w:pPr>
+    </w:p>
+    <w:p>
+      <w:pPr>
+        <w:numPr>
+          <w:ilvl w:val="0"/>
           <w:numId w:val="3"/>
         </w:numPr>
         <w:ind w:left="560" w:leftChars="0" w:firstLine="0" w:firstLineChars="0"/>
@@ -540,18 +615,33 @@
     <w:p>
       <w:pPr>
         <w:numPr>
-          <w:ilvl w:val="0"/>
-          <w:numId w:val="0"/>
-        </w:numPr>
-        <w:ind w:left="560" w:leftChars="0"/>
-      </w:pPr>
-      <w:r>
-        <w:rPr>
-          <w:rFonts w:hint="eastAsia"/>
-          <w:lang w:val="en-US" w:eastAsia="zh-CN"/>
-        </w:rPr>
-        <w:t xml:space="preserve">   </w:t>
-      </w:r>
+          <w:numId w:val="0"/>
+        </w:numPr>
+        <w:ind w:left="560" w:leftChars="0" w:firstLine="419" w:firstLineChars="0"/>
+        <w:rPr>
+          <w:rFonts w:hint="eastAsia"/>
+          <w:sz w:val="30"/>
+          <w:szCs w:val="30"/>
+          <w:lang w:val="en-US" w:eastAsia="zh-CN"/>
+        </w:rPr>
+      </w:pPr>
+      <w:r>
+        <w:rPr>
+          <w:rFonts w:hint="eastAsia"/>
+          <w:sz w:val="30"/>
+          <w:szCs w:val="30"/>
+          <w:lang w:val="en-US" w:eastAsia="zh-CN"/>
+        </w:rPr>
+        <w:t>选择自带关卡和自行设计的关卡，还能返回主菜单，进入游戏关卡编辑界面</w:t>
+      </w:r>
+    </w:p>
+    <w:p>
+      <w:pPr>
+        <w:numPr>
+          <w:ilvl w:val="0"/>
+          <w:numId w:val="0"/>
+        </w:numPr>
+      </w:pPr>
       <w:r>
         <w:drawing>
           <wp:inline distT="0" distB="0" distL="114300" distR="114300">
@@ -600,6 +690,14 @@
       <w:pPr>
         <w:numPr>
           <w:ilvl w:val="0"/>
+          <w:numId w:val="0"/>
+        </w:numPr>
+      </w:pPr>
+    </w:p>
+    <w:p>
+      <w:pPr>
+        <w:numPr>
+          <w:ilvl w:val="0"/>
           <w:numId w:val="3"/>
         </w:numPr>
         <w:ind w:left="560" w:leftChars="0" w:firstLine="0" w:firstLineChars="0"/>
@@ -623,6 +721,75 @@
     <w:p>
       <w:pPr>
         <w:numPr>
+          <w:numId w:val="0"/>
+        </w:numPr>
+        <w:ind w:left="560" w:leftChars="0" w:firstLine="419" w:firstLineChars="0"/>
+        <w:rPr>
+          <w:rFonts w:hint="eastAsia"/>
+          <w:sz w:val="30"/>
+          <w:szCs w:val="30"/>
+          <w:lang w:val="en-US" w:eastAsia="zh-CN"/>
+        </w:rPr>
+      </w:pPr>
+      <w:r>
+        <w:rPr>
+          <w:rFonts w:hint="eastAsia"/>
+          <w:sz w:val="30"/>
+          <w:szCs w:val="30"/>
+          <w:lang w:val="en-US" w:eastAsia="zh-CN"/>
+        </w:rPr>
+        <w:t>进行游戏的界面，通过上下左右键盘移动人物，能二段跳，靠近道具和金币能进行收集，踩在头上能打败敌人，到达斑纹块处通关关卡。</w:t>
+      </w:r>
+    </w:p>
+    <w:p>
+      <w:pPr>
+        <w:numPr>
+          <w:numId w:val="0"/>
+        </w:numPr>
+        <w:ind w:left="560" w:leftChars="0" w:firstLine="419" w:firstLineChars="0"/>
+        <w:rPr>
+          <w:rFonts w:hint="eastAsia"/>
+          <w:sz w:val="30"/>
+          <w:szCs w:val="30"/>
+          <w:lang w:val="en-US" w:eastAsia="zh-CN"/>
+        </w:rPr>
+      </w:pPr>
+      <w:r>
+        <w:rPr>
+          <w:rFonts w:hint="eastAsia"/>
+          <w:sz w:val="30"/>
+          <w:szCs w:val="30"/>
+          <w:lang w:val="en-US" w:eastAsia="zh-CN"/>
+        </w:rPr>
+        <w:t>左上角记录了游戏人物的生命值，收集金币的数量以及通关用时，右上角能返回选关界面。</w:t>
+      </w:r>
+    </w:p>
+    <w:p>
+      <w:pPr>
+        <w:numPr>
+          <w:numId w:val="0"/>
+        </w:numPr>
+        <w:ind w:left="560" w:leftChars="0" w:firstLine="419" w:firstLineChars="0"/>
+        <w:rPr>
+          <w:rFonts w:hint="eastAsia"/>
+          <w:sz w:val="30"/>
+          <w:szCs w:val="30"/>
+          <w:lang w:val="en-US" w:eastAsia="zh-CN"/>
+        </w:rPr>
+      </w:pPr>
+      <w:r>
+        <w:rPr>
+          <w:rFonts w:hint="eastAsia"/>
+          <w:sz w:val="30"/>
+          <w:szCs w:val="30"/>
+          <w:lang w:val="en-US" w:eastAsia="zh-CN"/>
+        </w:rPr>
+        <w:t>点击右下角蓝色方块能控制人物左右移动。</w:t>
+      </w:r>
+    </w:p>
+    <w:p>
+      <w:pPr>
+        <w:numPr>
           <w:ilvl w:val="0"/>
           <w:numId w:val="0"/>
         </w:numPr>
@@ -633,14 +800,14 @@
           <w:rFonts w:hint="eastAsia"/>
           <w:lang w:val="en-US" w:eastAsia="zh-CN"/>
         </w:rPr>
-        <w:t xml:space="preserve">   </w:t>
+        <w:t xml:space="preserve">  </w:t>
       </w:r>
       <w:r>
         <w:drawing>
           <wp:inline distT="0" distB="0" distL="114300" distR="114300">
-            <wp:extent cx="5272405" cy="3836670"/>
-            <wp:effectExtent l="0" t="0" r="4445" b="11430"/>
-            <wp:docPr id="3" name="图片 3"/>
+            <wp:extent cx="5269865" cy="3500755"/>
+            <wp:effectExtent l="0" t="0" r="6985" b="4445"/>
+            <wp:docPr id="7" name="图片 2"/>
             <wp:cNvGraphicFramePr>
               <a:graphicFrameLocks xmlns:a="http://schemas.openxmlformats.org/drawingml/2006/main" noChangeAspect="1"/>
             </wp:cNvGraphicFramePr>
@@ -648,7 +815,7 @@
               <a:graphicData uri="http://schemas.openxmlformats.org/drawingml/2006/picture">
                 <pic:pic xmlns:pic="http://schemas.openxmlformats.org/drawingml/2006/picture">
                   <pic:nvPicPr>
-                    <pic:cNvPr id="3" name="图片 3"/>
+                    <pic:cNvPr id="7" name="图片 2"/>
                     <pic:cNvPicPr>
                       <a:picLocks noChangeAspect="1"/>
                     </pic:cNvPicPr>
@@ -662,7 +829,7 @@
                   <pic:spPr>
                     <a:xfrm>
                       <a:off x="0" y="0"/>
-                      <a:ext cx="5272405" cy="3836670"/>
+                      <a:ext cx="5269865" cy="3500755"/>
                     </a:xfrm>
                     <a:prstGeom prst="rect">
                       <a:avLst/>
@@ -706,6 +873,144 @@
     <w:p>
       <w:pPr>
         <w:numPr>
+          <w:numId w:val="0"/>
+        </w:numPr>
+        <w:ind w:left="560" w:leftChars="0" w:firstLine="419" w:firstLineChars="0"/>
+        <w:rPr>
+          <w:rFonts w:hint="eastAsia"/>
+          <w:sz w:val="30"/>
+          <w:szCs w:val="30"/>
+          <w:lang w:val="en-US" w:eastAsia="zh-CN"/>
+        </w:rPr>
+      </w:pPr>
+      <w:r>
+        <w:rPr>
+          <w:rFonts w:hint="eastAsia"/>
+          <w:sz w:val="30"/>
+          <w:szCs w:val="30"/>
+          <w:lang w:val="en-US" w:eastAsia="zh-CN"/>
+        </w:rPr>
+        <w:t>主要功能集中在右上角，Entity按钮召出实体界面，实体界面有障碍，道具，敌人三种实体，</w:t>
+      </w:r>
+    </w:p>
+    <w:p>
+      <w:pPr>
+        <w:numPr>
+          <w:numId w:val="0"/>
+        </w:numPr>
+        <w:ind w:left="560" w:leftChars="0" w:firstLine="419" w:firstLineChars="0"/>
+        <w:rPr>
+          <w:rFonts w:hint="eastAsia"/>
+          <w:sz w:val="30"/>
+          <w:szCs w:val="30"/>
+          <w:lang w:val="en-US" w:eastAsia="zh-CN"/>
+        </w:rPr>
+      </w:pPr>
+      <w:r>
+        <w:rPr>
+          <w:rFonts w:hint="eastAsia"/>
+          <w:sz w:val="30"/>
+          <w:szCs w:val="30"/>
+          <w:lang w:val="en-US" w:eastAsia="zh-CN"/>
+        </w:rPr>
+        <w:t>Newlevel创建新关卡。</w:t>
+      </w:r>
+    </w:p>
+    <w:p>
+      <w:pPr>
+        <w:numPr>
+          <w:numId w:val="0"/>
+        </w:numPr>
+        <w:ind w:left="560" w:leftChars="0" w:firstLine="419" w:firstLineChars="0"/>
+        <w:rPr>
+          <w:rFonts w:hint="eastAsia"/>
+          <w:sz w:val="30"/>
+          <w:szCs w:val="30"/>
+          <w:lang w:val="en-US" w:eastAsia="zh-CN"/>
+        </w:rPr>
+      </w:pPr>
+      <w:r>
+        <w:rPr>
+          <w:rFonts w:hint="eastAsia"/>
+          <w:sz w:val="30"/>
+          <w:szCs w:val="30"/>
+          <w:lang w:val="en-US" w:eastAsia="zh-CN"/>
+        </w:rPr>
+        <w:t>Clear展开一个按钮菜单，可选择清除所有实体/道具/障碍/敌人</w:t>
+      </w:r>
+    </w:p>
+    <w:p>
+      <w:pPr>
+        <w:numPr>
+          <w:numId w:val="0"/>
+        </w:numPr>
+        <w:ind w:left="560" w:leftChars="0" w:firstLine="419" w:firstLineChars="0"/>
+        <w:rPr>
+          <w:rFonts w:hint="eastAsia"/>
+          <w:sz w:val="30"/>
+          <w:szCs w:val="30"/>
+          <w:lang w:val="en-US" w:eastAsia="zh-CN"/>
+        </w:rPr>
+      </w:pPr>
+      <w:r>
+        <w:rPr>
+          <w:rFonts w:hint="eastAsia"/>
+          <w:sz w:val="30"/>
+          <w:szCs w:val="30"/>
+          <w:lang w:val="en-US" w:eastAsia="zh-CN"/>
+        </w:rPr>
+        <w:t>Save存储你创建的关卡信息至本地，通关关卡选择界面的Mylevel进行游玩自己创建的关卡</w:t>
+      </w:r>
+    </w:p>
+    <w:p>
+      <w:pPr>
+        <w:numPr>
+          <w:numId w:val="0"/>
+        </w:numPr>
+        <w:ind w:left="560" w:leftChars="0" w:firstLine="419" w:firstLineChars="0"/>
+        <w:rPr>
+          <w:rFonts w:hint="eastAsia"/>
+          <w:sz w:val="30"/>
+          <w:szCs w:val="30"/>
+          <w:lang w:val="en-US" w:eastAsia="zh-CN"/>
+        </w:rPr>
+      </w:pPr>
+      <w:r>
+        <w:rPr>
+          <w:rFonts w:hint="eastAsia"/>
+          <w:sz w:val="30"/>
+          <w:szCs w:val="30"/>
+          <w:lang w:val="en-US" w:eastAsia="zh-CN"/>
+        </w:rPr>
+        <w:t>Load在右上角展开菜单，读取自己创建的关卡信息，但注意会被实体菜单遮挡</w:t>
+      </w:r>
+    </w:p>
+    <w:p>
+      <w:pPr>
+        <w:numPr>
+          <w:numId w:val="0"/>
+        </w:numPr>
+        <w:ind w:left="560" w:leftChars="0" w:firstLine="419" w:firstLineChars="0"/>
+        <w:rPr>
+          <w:rFonts w:hint="default"/>
+          <w:sz w:val="30"/>
+          <w:szCs w:val="30"/>
+          <w:lang w:val="en-US" w:eastAsia="zh-CN"/>
+        </w:rPr>
+      </w:pPr>
+      <w:r>
+        <w:rPr>
+          <w:rFonts w:hint="eastAsia"/>
+          <w:sz w:val="30"/>
+          <w:szCs w:val="30"/>
+          <w:lang w:val="en-US" w:eastAsia="zh-CN"/>
+        </w:rPr>
+        <w:t>Back返回关卡选择界面</w:t>
+      </w:r>
+    </w:p>
+    <w:p>
+      <w:pPr>
+        <w:numPr>
           <w:ilvl w:val="0"/>
           <w:numId w:val="0"/>
         </w:numPr>
@@ -716,14 +1021,14 @@
           <w:rFonts w:hint="eastAsia"/>
           <w:lang w:val="en-US" w:eastAsia="zh-CN"/>
         </w:rPr>
-        <w:t xml:space="preserve">   </w:t>
+        <w:t xml:space="preserve">  </w:t>
       </w:r>
       <w:r>
         <w:drawing>
           <wp:inline distT="0" distB="0" distL="114300" distR="114300">
-            <wp:extent cx="5272405" cy="3836670"/>
-            <wp:effectExtent l="0" t="0" r="4445" b="11430"/>
-            <wp:docPr id="4" name="图片 4"/>
+            <wp:extent cx="5271770" cy="3437890"/>
+            <wp:effectExtent l="0" t="0" r="5080" b="10160"/>
+            <wp:docPr id="8" name="图片 3"/>
             <wp:cNvGraphicFramePr>
               <a:graphicFrameLocks xmlns:a="http://schemas.openxmlformats.org/drawingml/2006/main" noChangeAspect="1"/>
             </wp:cNvGraphicFramePr>
@@ -731,7 +1036,7 @@
               <a:graphicData uri="http://schemas.openxmlformats.org/drawingml/2006/picture">
                 <pic:pic xmlns:pic="http://schemas.openxmlformats.org/drawingml/2006/picture">
                   <pic:nvPicPr>
-                    <pic:cNvPr id="4" name="图片 4"/>
+                    <pic:cNvPr id="8" name="图片 3"/>
                     <pic:cNvPicPr>
                       <a:picLocks noChangeAspect="1"/>
                     </pic:cNvPicPr>
@@ -745,7 +1050,7 @@
                   <pic:spPr>
                     <a:xfrm>
                       <a:off x="0" y="0"/>
-                      <a:ext cx="5272405" cy="3836670"/>
+                      <a:ext cx="5271770" cy="3437890"/>
                     </a:xfrm>
                     <a:prstGeom prst="rect">
                       <a:avLst/>
@@ -807,7 +1112,7 @@
           <w:szCs w:val="30"/>
           <w:lang w:val="en-US" w:eastAsia="zh-CN"/>
         </w:rPr>
-        <w:t>部分实体UML图</w:t>
+        <w:t>实体UML类图</w:t>
       </w:r>
     </w:p>
     <w:p>
@@ -1152,9 +1457,115 @@
     <w:p>
       <w:pPr>
         <w:numPr>
-          <w:numId w:val="0"/>
-        </w:numPr>
-        <w:ind w:leftChars="0"/>
+          <w:ilvl w:val="0"/>
+          <w:numId w:val="0"/>
+        </w:numPr>
+        <w:ind w:leftChars="0" w:firstLine="420"/>
+        <w:rPr>
+          <w:rFonts w:hint="eastAsia"/>
+          <w:sz w:val="30"/>
+          <w:szCs w:val="30"/>
+          <w:lang w:val="en-US" w:eastAsia="zh-CN"/>
+        </w:rPr>
+      </w:pPr>
+      <w:r>
+        <w:rPr>
+          <w:rFonts w:hint="eastAsia"/>
+          <w:sz w:val="30"/>
+          <w:szCs w:val="30"/>
+          <w:lang w:val="en-US" w:eastAsia="zh-CN"/>
+        </w:rPr>
+        <w:t>虽然最后能正常游戏了，但是还是存在许多不足的。整个游戏看上去还是比较简单的，还需要更多的优化。有一些比较明显的缺陷，比如碰撞体积仅用了一个矩形盒子代替很容易误判，敌人的运动逻辑有缺陷容易宕机，第一次切换背景音乐播放卡顿时需要点反应时间等。</w:t>
+      </w:r>
+    </w:p>
+    <w:p>
+      <w:pPr>
+        <w:numPr>
+          <w:ilvl w:val="0"/>
+          <w:numId w:val="0"/>
+        </w:numPr>
+        <w:ind w:leftChars="0" w:firstLine="420"/>
+        <w:rPr>
+          <w:rFonts w:hint="eastAsia"/>
+          <w:sz w:val="30"/>
+          <w:szCs w:val="30"/>
+          <w:lang w:val="en-US" w:eastAsia="zh-CN"/>
+        </w:rPr>
+      </w:pPr>
+      <w:r>
+        <w:rPr>
+          <w:rFonts w:hint="eastAsia"/>
+          <w:sz w:val="30"/>
+          <w:szCs w:val="30"/>
+          <w:lang w:val="en-US" w:eastAsia="zh-CN"/>
+        </w:rPr>
+        <w:t>功能方面还做得不够完善，由于时间仓促只来得及编写两个自带的关卡，ui不够美观，关卡编辑器不够简易，方块，道具和敌人较少等。</w:t>
+      </w:r>
+    </w:p>
+    <w:p>
+      <w:pPr>
+        <w:numPr>
+          <w:ilvl w:val="0"/>
+          <w:numId w:val="0"/>
+        </w:numPr>
+        <w:ind w:leftChars="0" w:firstLine="420"/>
+        <w:rPr>
+          <w:rFonts w:hint="eastAsia"/>
+          <w:sz w:val="30"/>
+          <w:szCs w:val="30"/>
+          <w:lang w:val="en-US" w:eastAsia="zh-CN"/>
+        </w:rPr>
+      </w:pPr>
+      <w:r>
+        <w:rPr>
+          <w:rFonts w:hint="eastAsia"/>
+          <w:sz w:val="30"/>
+          <w:szCs w:val="30"/>
+          <w:lang w:val="en-US" w:eastAsia="zh-CN"/>
+        </w:rPr>
+        <w:t>当然，我们结合了</w:t>
+      </w:r>
+      <w:r>
+        <w:rPr>
+          <w:rFonts w:hint="eastAsia" w:asciiTheme="minorEastAsia" w:hAnsiTheme="minorEastAsia" w:cstheme="minorEastAsia"/>
+          <w:sz w:val="28"/>
+          <w:szCs w:val="28"/>
+          <w:lang w:val="en-US" w:eastAsia="zh-CN"/>
+        </w:rPr>
+        <w:t>Felgo提供的一些类，实现了关卡自主的编辑，音频的播放，ui制作，相机的运用尽我们所能做到最好。</w:t>
+      </w:r>
+    </w:p>
+    <w:p>
+      <w:pPr>
+        <w:numPr>
+          <w:ilvl w:val="0"/>
+          <w:numId w:val="0"/>
+        </w:numPr>
+        <w:ind w:leftChars="0" w:firstLine="420"/>
+        <w:rPr>
+          <w:rFonts w:hint="eastAsia"/>
+          <w:sz w:val="30"/>
+          <w:szCs w:val="30"/>
+          <w:lang w:val="en-US" w:eastAsia="zh-CN"/>
+        </w:rPr>
+      </w:pPr>
+      <w:r>
+        <w:rPr>
+          <w:rFonts w:hint="eastAsia"/>
+          <w:sz w:val="30"/>
+          <w:szCs w:val="30"/>
+          <w:lang w:val="en-US" w:eastAsia="zh-CN"/>
+        </w:rPr>
+        <w:t>比较可惜的一点，在开发过程中，团队的沟通还是不够，如果能提前协调好大家的想法，这个小游戏肯定会更加的完整、有趣。</w:t>
+      </w:r>
+    </w:p>
+    <w:p>
+      <w:pPr>
+        <w:numPr>
+          <w:ilvl w:val="0"/>
+          <w:numId w:val="0"/>
+        </w:numPr>
+        <w:ind w:leftChars="0" w:firstLine="420"/>
         <w:rPr>
           <w:rFonts w:hint="default"/>
           <w:sz w:val="30"/>
@@ -1165,21 +1576,23 @@
       <w:r>
         <w:rPr>
           <w:rFonts w:hint="eastAsia"/>
-          <w:lang w:val="en-US" w:eastAsia="zh-CN"/>
-        </w:rPr>
-        <w:t xml:space="preserve">    </w:t>
-      </w:r>
-      <w:r>
-        <w:rPr>
-          <w:rFonts w:hint="eastAsia"/>
-          <w:sz w:val="30"/>
-          <w:szCs w:val="30"/>
-          <w:lang w:val="en-US" w:eastAsia="zh-CN"/>
-        </w:rPr>
-        <w:t>虽然最后能正常游戏了，但是还是存在许多不足的。整个游戏看上去还是比较简单的，还需要更多的完善和优化。而且这次运用的技术也不是特别多，这也是个人能力的问题。在开发过程中，团队的沟通还是不够，如果能提前协调好大家的想法，这个小游戏肯定会更加的完整、有趣。当然，通过这次项目也学习到了很多东西，对qml也有了更加深切的理解。这次项目带来的不仅有编程能力的提升，还有对团队协作能力的提升，这对我们以后的学习，乃至整个职业生涯都有着很大的帮助。</w:t>
+          <w:sz w:val="30"/>
+          <w:szCs w:val="30"/>
+          <w:lang w:val="en-US" w:eastAsia="zh-CN"/>
+        </w:rPr>
+        <w:t>我们通过这次项目也学习到了很多东西，对qml也有了更加深切的理解，了解了更多类的运用。这次项目带来的不仅有编程能力的提升，还有对团队协作能力的提升，这对我们以后的学习，乃至整个职业生涯都有着很大的帮</w:t>
       </w:r>
       <w:bookmarkStart w:id="0" w:name="_GoBack"/>
       <w:bookmarkEnd w:id="0"/>
+      <w:r>
+        <w:rPr>
+          <w:rFonts w:hint="eastAsia"/>
+          <w:sz w:val="30"/>
+          <w:szCs w:val="30"/>
+          <w:lang w:val="en-US" w:eastAsia="zh-CN"/>
+        </w:rPr>
+        <w:t>助。</w:t>
+      </w:r>
     </w:p>
     <w:sectPr>
       <w:pgSz w:w="11906" w:h="16838"/>
